--- a/public/cv.docx
+++ b/public/cv.docx
@@ -429,25 +429,23 @@
           <w:color w:val="282828"/>
           <w:sz w:val="25"/>
         </w:rPr>
-        <w:t xml:space="preserve"> Front-</w:t>
-      </w:r>
-      <w:proofErr w:type="spellStart"/>
+        <w:t xml:space="preserve"> Front </w:t>
+      </w:r>
       <w:r>
         <w:rPr>
           <w:rFonts w:ascii="Calibri Light" w:hAnsi="Calibri Light"/>
           <w:color w:val="282828"/>
           <w:sz w:val="25"/>
         </w:rPr>
-        <w:t>end</w:t>
-      </w:r>
-      <w:proofErr w:type="spellEnd"/>
+        <w:t xml:space="preserve">end junior, </w:t>
+      </w:r>
       <w:r>
         <w:rPr>
           <w:rFonts w:ascii="Calibri Light" w:hAnsi="Calibri Light"/>
           <w:color w:val="282828"/>
           <w:sz w:val="25"/>
         </w:rPr>
-        <w:t xml:space="preserve"> junior, </w:t>
+        <w:t xml:space="preserve">enfocado en mejorar cada </w:t>
       </w:r>
       <w:r>
         <w:rPr>
@@ -455,7 +453,7 @@
           <w:color w:val="282828"/>
           <w:sz w:val="25"/>
         </w:rPr>
-        <w:t xml:space="preserve">enfocado en mejorar cada </w:t>
+        <w:t>día</w:t>
       </w:r>
       <w:r>
         <w:rPr>
@@ -463,7 +461,7 @@
           <w:color w:val="282828"/>
           <w:sz w:val="25"/>
         </w:rPr>
-        <w:t>día</w:t>
+        <w:t xml:space="preserve"> e </w:t>
       </w:r>
       <w:r>
         <w:rPr>
@@ -471,7 +469,7 @@
           <w:color w:val="282828"/>
           <w:sz w:val="25"/>
         </w:rPr>
-        <w:t xml:space="preserve"> e </w:t>
+        <w:t xml:space="preserve">ir </w:t>
       </w:r>
       <w:r>
         <w:rPr>
@@ -479,7 +477,7 @@
           <w:color w:val="282828"/>
           <w:sz w:val="25"/>
         </w:rPr>
-        <w:t xml:space="preserve">ir </w:t>
+        <w:t>aprendiendo cosas nuevas, apasionado por la programación, con muchas ganas de aprender e iniciarme en</w:t>
       </w:r>
       <w:r>
         <w:rPr>
@@ -487,16 +485,66 @@
           <w:color w:val="282828"/>
           <w:sz w:val="25"/>
         </w:rPr>
-        <w:t>aprendiendo cosas nuevas, apasionado por la programación, con muchas ganas de aprender e iniciarme en el</w:t>
-      </w:r>
-      <w:r>
-        <w:rPr>
-          <w:rFonts w:ascii="Calibri Light" w:hAnsi="Calibri Light"/>
-          <w:color w:val="282828"/>
-          <w:spacing w:val="-54"/>
+        <w:t xml:space="preserve"> el mundo laboral</w:t>
+      </w:r>
+      <w:r>
+        <w:rPr>
+          <w:rFonts w:ascii="Calibri Light" w:hAnsi="Calibri Light"/>
+          <w:color w:val="282828"/>
           <w:sz w:val="25"/>
         </w:rPr>
-        <w:t xml:space="preserve"> mundo</w:t>
+        <w:t>,</w:t>
+      </w:r>
+      <w:r>
+        <w:rPr>
+          <w:rFonts w:ascii="Calibri Light" w:hAnsi="Calibri Light"/>
+          <w:color w:val="282828"/>
+          <w:spacing w:val="-14"/>
+          <w:sz w:val="25"/>
+        </w:rPr>
+        <w:t xml:space="preserve"> </w:t>
+      </w:r>
+      <w:r>
+        <w:rPr>
+          <w:rFonts w:ascii="Calibri Light" w:hAnsi="Calibri Light"/>
+          <w:color w:val="282828"/>
+          <w:sz w:val="25"/>
+        </w:rPr>
+        <w:t>pudiendo</w:t>
+      </w:r>
+      <w:r>
+        <w:rPr>
+          <w:rFonts w:ascii="Calibri Light" w:hAnsi="Calibri Light"/>
+          <w:color w:val="282828"/>
+          <w:spacing w:val="-3"/>
+          <w:sz w:val="25"/>
+        </w:rPr>
+        <w:t xml:space="preserve"> </w:t>
+      </w:r>
+      <w:r>
+        <w:rPr>
+          <w:rFonts w:ascii="Calibri Light" w:hAnsi="Calibri Light"/>
+          <w:color w:val="282828"/>
+          <w:sz w:val="25"/>
+        </w:rPr>
+        <w:t>aportar</w:t>
+      </w:r>
+      <w:r>
+        <w:rPr>
+          <w:rFonts w:ascii="Calibri Light" w:hAnsi="Calibri Light"/>
+          <w:color w:val="282828"/>
+          <w:spacing w:val="-2"/>
+          <w:sz w:val="25"/>
+        </w:rPr>
+        <w:t xml:space="preserve"> </w:t>
+      </w:r>
+      <w:r>
+        <w:rPr>
+          <w:rFonts w:ascii="Calibri Light" w:hAnsi="Calibri Light"/>
+          <w:color w:val="282828"/>
+          <w:sz w:val="25"/>
+        </w:rPr>
+        <w:t>lo</w:t>
       </w:r>
       <w:r>
         <w:rPr>
@@ -513,7 +561,75 @@
           <w:color w:val="282828"/>
           <w:sz w:val="25"/>
         </w:rPr>
-        <w:t>laboral,</w:t>
+        <w:t>que</w:t>
+      </w:r>
+      <w:r>
+        <w:rPr>
+          <w:rFonts w:ascii="Calibri Light" w:hAnsi="Calibri Light"/>
+          <w:color w:val="282828"/>
+          <w:spacing w:val="-1"/>
+          <w:sz w:val="25"/>
+        </w:rPr>
+        <w:t xml:space="preserve"> </w:t>
+      </w:r>
+      <w:r>
+        <w:rPr>
+          <w:rFonts w:ascii="Calibri Light" w:hAnsi="Calibri Light"/>
+          <w:color w:val="282828"/>
+          <w:sz w:val="25"/>
+        </w:rPr>
+        <w:t>se</w:t>
+      </w:r>
+      <w:r>
+        <w:rPr>
+          <w:rFonts w:ascii="Calibri Light" w:hAnsi="Calibri Light"/>
+          <w:color w:val="282828"/>
+          <w:spacing w:val="-2"/>
+          <w:sz w:val="25"/>
+        </w:rPr>
+        <w:t xml:space="preserve"> </w:t>
+      </w:r>
+      <w:r>
+        <w:rPr>
+          <w:rFonts w:ascii="Calibri Light" w:hAnsi="Calibri Light"/>
+          <w:color w:val="282828"/>
+          <w:sz w:val="25"/>
+        </w:rPr>
+        <w:t>y</w:t>
+      </w:r>
+      <w:r>
+        <w:rPr>
+          <w:rFonts w:ascii="Calibri Light" w:hAnsi="Calibri Light"/>
+          <w:color w:val="282828"/>
+          <w:spacing w:val="-2"/>
+          <w:sz w:val="25"/>
+        </w:rPr>
+        <w:t xml:space="preserve"> </w:t>
+      </w:r>
+      <w:r>
+        <w:rPr>
+          <w:rFonts w:ascii="Calibri Light" w:hAnsi="Calibri Light"/>
+          <w:color w:val="282828"/>
+          <w:sz w:val="25"/>
+        </w:rPr>
+        <w:t>de</w:t>
+      </w:r>
+      <w:r>
+        <w:rPr>
+          <w:rFonts w:ascii="Calibri Light" w:hAnsi="Calibri Light"/>
+          <w:color w:val="282828"/>
+          <w:spacing w:val="-2"/>
+          <w:sz w:val="25"/>
+        </w:rPr>
+        <w:t xml:space="preserve"> </w:t>
+      </w:r>
+      <w:r>
+        <w:rPr>
+          <w:rFonts w:ascii="Calibri Light" w:hAnsi="Calibri Light"/>
+          <w:color w:val="282828"/>
+          <w:sz w:val="25"/>
+        </w:rPr>
+        <w:t>igual</w:t>
       </w:r>
       <w:r>
         <w:rPr>
@@ -530,13 +646,13 @@
           <w:color w:val="282828"/>
           <w:sz w:val="25"/>
         </w:rPr>
-        <w:t>pudiendo</w:t>
-      </w:r>
-      <w:r>
-        <w:rPr>
-          <w:rFonts w:ascii="Calibri Light" w:hAnsi="Calibri Light"/>
-          <w:color w:val="282828"/>
-          <w:spacing w:val="-3"/>
+        <w:t>forma</w:t>
+      </w:r>
+      <w:r>
+        <w:rPr>
+          <w:rFonts w:ascii="Calibri Light" w:hAnsi="Calibri Light"/>
+          <w:color w:val="282828"/>
+          <w:spacing w:val="-14"/>
           <w:sz w:val="25"/>
         </w:rPr>
         <w:t xml:space="preserve"> </w:t>
@@ -547,7 +663,7 @@
           <w:color w:val="282828"/>
           <w:sz w:val="25"/>
         </w:rPr>
-        <w:t>aportar</w:t>
+        <w:t>ir</w:t>
       </w:r>
       <w:r>
         <w:rPr>
@@ -564,142 +680,6 @@
           <w:color w:val="282828"/>
           <w:sz w:val="25"/>
         </w:rPr>
-        <w:t>lo</w:t>
-      </w:r>
-      <w:r>
-        <w:rPr>
-          <w:rFonts w:ascii="Calibri Light" w:hAnsi="Calibri Light"/>
-          <w:color w:val="282828"/>
-          <w:spacing w:val="-13"/>
-          <w:sz w:val="25"/>
-        </w:rPr>
-        <w:t xml:space="preserve"> </w:t>
-      </w:r>
-      <w:r>
-        <w:rPr>
-          <w:rFonts w:ascii="Calibri Light" w:hAnsi="Calibri Light"/>
-          <w:color w:val="282828"/>
-          <w:sz w:val="25"/>
-        </w:rPr>
-        <w:t>que</w:t>
-      </w:r>
-      <w:r>
-        <w:rPr>
-          <w:rFonts w:ascii="Calibri Light" w:hAnsi="Calibri Light"/>
-          <w:color w:val="282828"/>
-          <w:spacing w:val="-1"/>
-          <w:sz w:val="25"/>
-        </w:rPr>
-        <w:t xml:space="preserve"> </w:t>
-      </w:r>
-      <w:r>
-        <w:rPr>
-          <w:rFonts w:ascii="Calibri Light" w:hAnsi="Calibri Light"/>
-          <w:color w:val="282828"/>
-          <w:sz w:val="25"/>
-        </w:rPr>
-        <w:t>se</w:t>
-      </w:r>
-      <w:r>
-        <w:rPr>
-          <w:rFonts w:ascii="Calibri Light" w:hAnsi="Calibri Light"/>
-          <w:color w:val="282828"/>
-          <w:spacing w:val="-2"/>
-          <w:sz w:val="25"/>
-        </w:rPr>
-        <w:t xml:space="preserve"> </w:t>
-      </w:r>
-      <w:r>
-        <w:rPr>
-          <w:rFonts w:ascii="Calibri Light" w:hAnsi="Calibri Light"/>
-          <w:color w:val="282828"/>
-          <w:sz w:val="25"/>
-        </w:rPr>
-        <w:t>y</w:t>
-      </w:r>
-      <w:r>
-        <w:rPr>
-          <w:rFonts w:ascii="Calibri Light" w:hAnsi="Calibri Light"/>
-          <w:color w:val="282828"/>
-          <w:spacing w:val="-2"/>
-          <w:sz w:val="25"/>
-        </w:rPr>
-        <w:t xml:space="preserve"> </w:t>
-      </w:r>
-      <w:r>
-        <w:rPr>
-          <w:rFonts w:ascii="Calibri Light" w:hAnsi="Calibri Light"/>
-          <w:color w:val="282828"/>
-          <w:sz w:val="25"/>
-        </w:rPr>
-        <w:t>de</w:t>
-      </w:r>
-      <w:r>
-        <w:rPr>
-          <w:rFonts w:ascii="Calibri Light" w:hAnsi="Calibri Light"/>
-          <w:color w:val="282828"/>
-          <w:spacing w:val="-2"/>
-          <w:sz w:val="25"/>
-        </w:rPr>
-        <w:t xml:space="preserve"> </w:t>
-      </w:r>
-      <w:r>
-        <w:rPr>
-          <w:rFonts w:ascii="Calibri Light" w:hAnsi="Calibri Light"/>
-          <w:color w:val="282828"/>
-          <w:sz w:val="25"/>
-        </w:rPr>
-        <w:t>igual</w:t>
-      </w:r>
-      <w:r>
-        <w:rPr>
-          <w:rFonts w:ascii="Calibri Light" w:hAnsi="Calibri Light"/>
-          <w:color w:val="282828"/>
-          <w:spacing w:val="-14"/>
-          <w:sz w:val="25"/>
-        </w:rPr>
-        <w:t xml:space="preserve"> </w:t>
-      </w:r>
-      <w:r>
-        <w:rPr>
-          <w:rFonts w:ascii="Calibri Light" w:hAnsi="Calibri Light"/>
-          <w:color w:val="282828"/>
-          <w:sz w:val="25"/>
-        </w:rPr>
-        <w:t>forma</w:t>
-      </w:r>
-      <w:r>
-        <w:rPr>
-          <w:rFonts w:ascii="Calibri Light" w:hAnsi="Calibri Light"/>
-          <w:color w:val="282828"/>
-          <w:spacing w:val="-14"/>
-          <w:sz w:val="25"/>
-        </w:rPr>
-        <w:t xml:space="preserve"> </w:t>
-      </w:r>
-      <w:r>
-        <w:rPr>
-          <w:rFonts w:ascii="Calibri Light" w:hAnsi="Calibri Light"/>
-          <w:color w:val="282828"/>
-          <w:sz w:val="25"/>
-        </w:rPr>
-        <w:t>ir</w:t>
-      </w:r>
-      <w:r>
-        <w:rPr>
-          <w:rFonts w:ascii="Calibri Light" w:hAnsi="Calibri Light"/>
-          <w:color w:val="282828"/>
-          <w:spacing w:val="-2"/>
-          <w:sz w:val="25"/>
-        </w:rPr>
-        <w:t xml:space="preserve"> </w:t>
-      </w:r>
-      <w:r>
-        <w:rPr>
-          <w:rFonts w:ascii="Calibri Light" w:hAnsi="Calibri Light"/>
-          <w:color w:val="282828"/>
-          <w:sz w:val="25"/>
-        </w:rPr>
         <w:t>adquiriendo</w:t>
       </w:r>
       <w:r>
@@ -717,7 +697,17 @@
           <w:color w:val="282828"/>
           <w:sz w:val="25"/>
         </w:rPr>
-        <w:t>experiencia laboral.</w:t>
+        <w:t>experiencia</w:t>
+      </w:r>
+      <w:bookmarkStart w:id="0" w:name="_GoBack"/>
+      <w:bookmarkEnd w:id="0"/>
+      <w:r>
+        <w:rPr>
+          <w:rFonts w:ascii="Calibri Light" w:hAnsi="Calibri Light"/>
+          <w:color w:val="282828"/>
+          <w:sz w:val="25"/>
+        </w:rPr>
+        <w:t>.</w:t>
       </w:r>
     </w:p>
     <w:p>
@@ -999,16 +989,14 @@
         <w:pStyle w:val="Ttulo2"/>
         <w:spacing w:before="1"/>
       </w:pPr>
-      <w:bookmarkStart w:id="0" w:name="Udemy"/>
-      <w:bookmarkEnd w:id="0"/>
-      <w:proofErr w:type="spellStart"/>
+      <w:bookmarkStart w:id="1" w:name="Udemy"/>
+      <w:bookmarkEnd w:id="1"/>
       <w:r>
         <w:rPr>
           <w:color w:val="001F5F"/>
         </w:rPr>
         <w:t>Udemy</w:t>
       </w:r>
-      <w:proofErr w:type="spellEnd"/>
     </w:p>
     <w:p>
       <w:pPr>
@@ -1145,8 +1133,8 @@
       <w:pPr>
         <w:pStyle w:val="Ttulo2"/>
       </w:pPr>
-      <w:bookmarkStart w:id="1" w:name="Google_Active"/>
-      <w:bookmarkEnd w:id="1"/>
+      <w:bookmarkStart w:id="2" w:name="Google_Active"/>
+      <w:bookmarkEnd w:id="2"/>
       <w:r>
         <w:rPr>
           <w:color w:val="001F5F"/>
@@ -1239,7 +1227,6 @@
         </w:rPr>
         <w:t xml:space="preserve"> </w:t>
       </w:r>
-      <w:proofErr w:type="spellStart"/>
       <w:r>
         <w:rPr>
           <w:color w:val="282828"/>
@@ -1247,7 +1234,6 @@
         </w:rPr>
         <w:t>Html</w:t>
       </w:r>
-      <w:proofErr w:type="spellEnd"/>
       <w:r>
         <w:rPr>
           <w:color w:val="282828"/>
@@ -1271,7 +1257,6 @@
         </w:rPr>
         <w:t xml:space="preserve"> </w:t>
       </w:r>
-      <w:proofErr w:type="spellStart"/>
       <w:r>
         <w:rPr>
           <w:color w:val="282828"/>
@@ -1279,7 +1264,6 @@
         </w:rPr>
         <w:t>Css</w:t>
       </w:r>
-      <w:proofErr w:type="spellEnd"/>
       <w:r>
         <w:rPr>
           <w:color w:val="282828"/>
@@ -1396,8 +1380,8 @@
           <w:sz w:val="28"/>
         </w:rPr>
       </w:pPr>
-      <w:bookmarkStart w:id="2" w:name="Mi_Diario"/>
-      <w:bookmarkEnd w:id="2"/>
+      <w:bookmarkStart w:id="3" w:name="Mi_Diario"/>
+      <w:bookmarkEnd w:id="3"/>
       <w:r>
         <w:rPr>
           <w:b/>
@@ -1436,21 +1420,7 @@
         <w:rPr>
           <w:color w:val="232323"/>
         </w:rPr>
-        <w:t xml:space="preserve">Aplicación para la </w:t>
-      </w:r>
-      <w:proofErr w:type="spellStart"/>
-      <w:r>
-        <w:rPr>
-          <w:color w:val="232323"/>
-        </w:rPr>
-        <w:t>creacion</w:t>
-      </w:r>
-      <w:proofErr w:type="spellEnd"/>
-      <w:r>
-        <w:rPr>
-          <w:color w:val="232323"/>
-        </w:rPr>
-        <w:t xml:space="preserve"> de notas personales, podemos registrar usuarios por correo y</w:t>
+        <w:t>Aplicación para la creacion de notas personales, podemos registrar usuarios por correo y</w:t>
       </w:r>
       <w:r>
         <w:rPr>
@@ -1499,14 +1469,12 @@
         </w:rPr>
         <w:t xml:space="preserve"> </w:t>
       </w:r>
-      <w:proofErr w:type="spellStart"/>
       <w:r>
         <w:rPr>
           <w:color w:val="232323"/>
         </w:rPr>
         <w:t>sesion</w:t>
       </w:r>
-      <w:proofErr w:type="spellEnd"/>
       <w:r>
         <w:rPr>
           <w:color w:val="232323"/>
@@ -1735,19 +1703,11 @@
         </w:rPr>
         <w:t xml:space="preserve"> </w:t>
       </w:r>
-      <w:proofErr w:type="spellStart"/>
-      <w:r>
-        <w:rPr>
-          <w:color w:val="232323"/>
-        </w:rPr>
-        <w:t>responsive</w:t>
-      </w:r>
-      <w:proofErr w:type="spellEnd"/>
-      <w:r>
-        <w:rPr>
-          <w:color w:val="232323"/>
-        </w:rPr>
-        <w:t>.</w:t>
+      <w:r>
+        <w:rPr>
+          <w:color w:val="232323"/>
+        </w:rPr>
+        <w:t>responsive.</w:t>
       </w:r>
     </w:p>
     <w:p>
@@ -1756,7 +1716,6 @@
         <w:spacing w:before="2"/>
         <w:ind w:left="905" w:right="4070"/>
       </w:pPr>
-      <w:proofErr w:type="spellStart"/>
       <w:r>
         <w:rPr>
           <w:b/>
@@ -1764,7 +1723,6 @@
         </w:rPr>
         <w:t>ReactJs</w:t>
       </w:r>
-      <w:proofErr w:type="spellEnd"/>
       <w:r>
         <w:rPr>
           <w:b/>
@@ -1788,21 +1746,12 @@
         </w:rPr>
         <w:t xml:space="preserve"> </w:t>
       </w:r>
-      <w:proofErr w:type="spellStart"/>
-      <w:r>
-        <w:rPr>
-          <w:b/>
-          <w:color w:val="232323"/>
-        </w:rPr>
-        <w:t>Firebase</w:t>
-      </w:r>
-      <w:proofErr w:type="spellEnd"/>
-      <w:r>
-        <w:rPr>
-          <w:b/>
-          <w:color w:val="232323"/>
-        </w:rPr>
-        <w:t xml:space="preserve"> -</w:t>
+      <w:r>
+        <w:rPr>
+          <w:b/>
+          <w:color w:val="232323"/>
+        </w:rPr>
+        <w:t>Firebase -</w:t>
       </w:r>
       <w:r>
         <w:rPr>
@@ -1812,7 +1761,6 @@
         </w:rPr>
         <w:t xml:space="preserve"> </w:t>
       </w:r>
-      <w:proofErr w:type="spellStart"/>
       <w:r>
         <w:rPr>
           <w:b/>
@@ -1820,7 +1768,6 @@
         </w:rPr>
         <w:t>Redux</w:t>
       </w:r>
-      <w:proofErr w:type="spellEnd"/>
       <w:r>
         <w:rPr>
           <w:b/>
@@ -1844,21 +1791,12 @@
         </w:rPr>
         <w:t xml:space="preserve"> </w:t>
       </w:r>
-      <w:proofErr w:type="spellStart"/>
-      <w:r>
-        <w:rPr>
-          <w:b/>
-          <w:color w:val="232323"/>
-        </w:rPr>
-        <w:t>Tailwind</w:t>
-      </w:r>
-      <w:proofErr w:type="spellEnd"/>
-      <w:r>
-        <w:rPr>
-          <w:b/>
-          <w:color w:val="232323"/>
-        </w:rPr>
-        <w:t xml:space="preserve"> - </w:t>
+      <w:r>
+        <w:rPr>
+          <w:b/>
+          <w:color w:val="232323"/>
+        </w:rPr>
+        <w:t xml:space="preserve">Tailwind - </w:t>
       </w:r>
       <w:r>
         <w:rPr>
@@ -1868,7 +1806,6 @@
         </w:rPr>
         <w:t xml:space="preserve"> </w:t>
       </w:r>
-      <w:proofErr w:type="spellStart"/>
       <w:r>
         <w:rPr>
           <w:b/>
@@ -1876,7 +1813,6 @@
         </w:rPr>
         <w:t>React</w:t>
       </w:r>
-      <w:proofErr w:type="spellEnd"/>
       <w:r>
         <w:rPr>
           <w:b/>
@@ -1885,7 +1821,6 @@
         </w:rPr>
         <w:t xml:space="preserve"> </w:t>
       </w:r>
-      <w:proofErr w:type="spellStart"/>
       <w:r>
         <w:rPr>
           <w:b/>
@@ -1893,7 +1828,6 @@
         </w:rPr>
         <w:t>Router</w:t>
       </w:r>
-      <w:proofErr w:type="spellEnd"/>
       <w:r>
         <w:rPr>
           <w:b/>
@@ -1902,7 +1836,6 @@
         </w:rPr>
         <w:t xml:space="preserve"> </w:t>
       </w:r>
-      <w:proofErr w:type="spellStart"/>
       <w:r>
         <w:rPr>
           <w:b/>
@@ -1910,7 +1843,6 @@
         </w:rPr>
         <w:t>Dom</w:t>
       </w:r>
-      <w:proofErr w:type="spellEnd"/>
       <w:r>
         <w:rPr>
           <w:color w:val="232323"/>
@@ -1941,22 +1873,14 @@
         <w:pStyle w:val="Ttulo1"/>
         <w:spacing w:before="42"/>
       </w:pPr>
-      <w:bookmarkStart w:id="3" w:name="HeroesApp"/>
-      <w:bookmarkEnd w:id="3"/>
+      <w:bookmarkStart w:id="4" w:name="HeroesApp"/>
+      <w:bookmarkEnd w:id="4"/>
       <w:r>
         <w:rPr>
           <w:color w:val="001F5F"/>
         </w:rPr>
-        <w:t xml:space="preserve">Tienda en </w:t>
-      </w:r>
-      <w:proofErr w:type="spellStart"/>
-      <w:r>
-        <w:rPr>
-          <w:color w:val="001F5F"/>
-        </w:rPr>
-        <w:t>Linea</w:t>
-      </w:r>
-      <w:proofErr w:type="spellEnd"/>
+        <w:t>Tienda en Linea</w:t>
+      </w:r>
     </w:p>
     <w:p>
       <w:pPr>
@@ -1968,49 +1892,7 @@
         <w:rPr>
           <w:color w:val="232323"/>
         </w:rPr>
-        <w:t xml:space="preserve">Tienda en línea, usando </w:t>
-      </w:r>
-      <w:proofErr w:type="spellStart"/>
-      <w:r>
-        <w:rPr>
-          <w:color w:val="232323"/>
-        </w:rPr>
-        <w:t>json</w:t>
-      </w:r>
-      <w:proofErr w:type="spellEnd"/>
-      <w:r>
-        <w:rPr>
-          <w:color w:val="232323"/>
-        </w:rPr>
-        <w:t xml:space="preserve">-server como </w:t>
-      </w:r>
-      <w:proofErr w:type="spellStart"/>
-      <w:r>
-        <w:rPr>
-          <w:color w:val="232323"/>
-        </w:rPr>
-        <w:t>db</w:t>
-      </w:r>
-      <w:proofErr w:type="spellEnd"/>
-      <w:r>
-        <w:rPr>
-          <w:color w:val="232323"/>
-        </w:rPr>
-        <w:t xml:space="preserve"> hacemos la petición, donde después mostramos los productos, podremos mostrarlos por </w:t>
-      </w:r>
-      <w:proofErr w:type="spellStart"/>
-      <w:r>
-        <w:rPr>
-          <w:color w:val="232323"/>
-        </w:rPr>
-        <w:t>categoria</w:t>
-      </w:r>
-      <w:proofErr w:type="spellEnd"/>
-      <w:r>
-        <w:rPr>
-          <w:color w:val="232323"/>
-        </w:rPr>
-        <w:t xml:space="preserve"> o ir buscando por tipo de artículos. Podremos agregar al carrito,</w:t>
+        <w:t>Tienda en línea, usando json-server como db hacemos la petición, donde después mostramos los productos, podremos mostrarlos por categoria o ir buscando por tipo de artículos. Podremos agregar al carrito,</w:t>
       </w:r>
       <w:r>
         <w:rPr>
@@ -2042,8 +1924,6 @@
         </w:rPr>
         <w:t>.</w:t>
       </w:r>
-      <w:bookmarkStart w:id="4" w:name="_GoBack"/>
-      <w:bookmarkEnd w:id="4"/>
     </w:p>
     <w:p>
       <w:pPr>
@@ -2051,7 +1931,6 @@
         <w:spacing w:line="235" w:lineRule="auto"/>
         <w:ind w:left="905" w:right="5020"/>
       </w:pPr>
-      <w:proofErr w:type="spellStart"/>
       <w:r>
         <w:rPr>
           <w:b/>
@@ -2059,7 +1938,6 @@
         </w:rPr>
         <w:t>ReactJs</w:t>
       </w:r>
-      <w:proofErr w:type="spellEnd"/>
       <w:r>
         <w:rPr>
           <w:b/>
@@ -2083,43 +1961,14 @@
         </w:rPr>
         <w:t xml:space="preserve"> </w:t>
       </w:r>
-      <w:proofErr w:type="spellStart"/>
       <w:r>
         <w:rPr>
           <w:b/>
           <w:color w:val="232323"/>
           <w:spacing w:val="-7"/>
         </w:rPr>
-        <w:t>Redux</w:t>
-      </w:r>
-      <w:proofErr w:type="spellEnd"/>
-      <w:r>
-        <w:rPr>
-          <w:b/>
-          <w:color w:val="232323"/>
-          <w:spacing w:val="-7"/>
-        </w:rPr>
-        <w:t xml:space="preserve"> - </w:t>
-      </w:r>
-      <w:proofErr w:type="spellStart"/>
-      <w:r>
-        <w:rPr>
-          <w:b/>
-          <w:color w:val="232323"/>
-          <w:spacing w:val="-7"/>
-        </w:rPr>
-        <w:t>Sass</w:t>
-      </w:r>
-      <w:proofErr w:type="spellEnd"/>
-      <w:r>
-        <w:rPr>
-          <w:b/>
-          <w:color w:val="232323"/>
-          <w:spacing w:val="-7"/>
-        </w:rPr>
-        <w:t xml:space="preserve"> - </w:t>
-      </w:r>
-      <w:proofErr w:type="spellStart"/>
+        <w:t xml:space="preserve">Redux - Sass - </w:t>
+      </w:r>
       <w:r>
         <w:rPr>
           <w:b/>
@@ -2127,7 +1976,6 @@
         </w:rPr>
         <w:t>React</w:t>
       </w:r>
-      <w:proofErr w:type="spellEnd"/>
       <w:r>
         <w:rPr>
           <w:b/>
@@ -2136,7 +1984,6 @@
         </w:rPr>
         <w:t xml:space="preserve"> </w:t>
       </w:r>
-      <w:proofErr w:type="spellStart"/>
       <w:r>
         <w:rPr>
           <w:b/>
@@ -2144,7 +1991,6 @@
         </w:rPr>
         <w:t>Router</w:t>
       </w:r>
-      <w:proofErr w:type="spellEnd"/>
       <w:r>
         <w:rPr>
           <w:b/>
@@ -2153,7 +1999,6 @@
         </w:rPr>
         <w:t xml:space="preserve"> </w:t>
       </w:r>
-      <w:proofErr w:type="spellStart"/>
       <w:r>
         <w:rPr>
           <w:b/>
@@ -2161,7 +2006,6 @@
         </w:rPr>
         <w:t>Dom</w:t>
       </w:r>
-      <w:proofErr w:type="spellEnd"/>
       <w:r>
         <w:rPr>
           <w:color w:val="232323"/>
@@ -2511,7 +2355,6 @@
           <w:spacing w:val="-47"/>
         </w:rPr>
       </w:pPr>
-      <w:proofErr w:type="spellStart"/>
       <w:r>
         <w:rPr>
           <w:b/>
@@ -2519,7 +2362,6 @@
         </w:rPr>
         <w:t>RectJs</w:t>
       </w:r>
-      <w:proofErr w:type="spellEnd"/>
       <w:r>
         <w:rPr>
           <w:b/>
@@ -2543,7 +2385,6 @@
         </w:rPr>
         <w:t xml:space="preserve"> </w:t>
       </w:r>
-      <w:proofErr w:type="spellStart"/>
       <w:r>
         <w:rPr>
           <w:b/>
@@ -2551,7 +2392,6 @@
         </w:rPr>
         <w:t>Firebase</w:t>
       </w:r>
-      <w:proofErr w:type="spellEnd"/>
       <w:r>
         <w:rPr>
           <w:b/>
@@ -2575,7 +2415,6 @@
         </w:rPr>
         <w:t xml:space="preserve"> </w:t>
       </w:r>
-      <w:proofErr w:type="spellStart"/>
       <w:r>
         <w:rPr>
           <w:b/>
@@ -2583,7 +2422,6 @@
         </w:rPr>
         <w:t>Redux</w:t>
       </w:r>
-      <w:proofErr w:type="spellEnd"/>
       <w:r>
         <w:rPr>
           <w:b/>
@@ -2614,7 +2452,6 @@
         </w:rPr>
         <w:t xml:space="preserve"> </w:t>
       </w:r>
-      <w:proofErr w:type="spellStart"/>
       <w:r>
         <w:rPr>
           <w:b/>
@@ -2622,7 +2459,6 @@
         </w:rPr>
         <w:t>React</w:t>
       </w:r>
-      <w:proofErr w:type="spellEnd"/>
       <w:r>
         <w:rPr>
           <w:b/>
@@ -2631,7 +2467,6 @@
         </w:rPr>
         <w:t xml:space="preserve"> </w:t>
       </w:r>
-      <w:proofErr w:type="spellStart"/>
       <w:r>
         <w:rPr>
           <w:b/>
@@ -2639,7 +2474,6 @@
         </w:rPr>
         <w:t>Router</w:t>
       </w:r>
-      <w:proofErr w:type="spellEnd"/>
       <w:r>
         <w:rPr>
           <w:b/>
@@ -2648,7 +2482,6 @@
         </w:rPr>
         <w:t xml:space="preserve"> </w:t>
       </w:r>
-      <w:proofErr w:type="spellStart"/>
       <w:r>
         <w:rPr>
           <w:b/>
@@ -2656,7 +2489,6 @@
         </w:rPr>
         <w:t>Dom</w:t>
       </w:r>
-      <w:proofErr w:type="spellEnd"/>
     </w:p>
     <w:p>
       <w:pPr>
@@ -2868,7 +2700,6 @@
                             <w:sz w:val="24"/>
                           </w:rPr>
                         </w:pPr>
-                        <w:proofErr w:type="spellStart"/>
                         <w:r>
                           <w:rPr>
                             <w:color w:val="232323"/>
@@ -2876,7 +2707,6 @@
                           </w:rPr>
                           <w:t>Html</w:t>
                         </w:r>
-                        <w:proofErr w:type="spellEnd"/>
                       </w:p>
                       <w:p>
                         <w:pPr>
@@ -2895,7 +2725,6 @@
                             <w:sz w:val="24"/>
                           </w:rPr>
                         </w:pPr>
-                        <w:proofErr w:type="spellStart"/>
                         <w:r>
                           <w:rPr>
                             <w:color w:val="232323"/>
@@ -2903,7 +2732,6 @@
                           </w:rPr>
                           <w:t>Css</w:t>
                         </w:r>
-                        <w:proofErr w:type="spellEnd"/>
                         <w:r>
                           <w:rPr>
                             <w:color w:val="232323"/>
@@ -2957,7 +2785,6 @@
                           </w:rPr>
                           <w:t xml:space="preserve"> </w:t>
                         </w:r>
-                        <w:proofErr w:type="spellStart"/>
                         <w:r>
                           <w:rPr>
                             <w:color w:val="232323"/>
@@ -2965,7 +2792,6 @@
                           </w:rPr>
                           <w:t>Tailwind</w:t>
                         </w:r>
-                        <w:proofErr w:type="spellEnd"/>
                       </w:p>
                       <w:p>
                         <w:pPr>
@@ -3015,7 +2841,6 @@
                           </w:rPr>
                           <w:t xml:space="preserve"> </w:t>
                         </w:r>
-                        <w:proofErr w:type="spellStart"/>
                         <w:r>
                           <w:rPr>
                             <w:color w:val="232323"/>
@@ -3023,7 +2848,6 @@
                           </w:rPr>
                           <w:t>ReactJs</w:t>
                         </w:r>
-                        <w:proofErr w:type="spellEnd"/>
                         <w:r>
                           <w:rPr>
                             <w:color w:val="232323"/>
@@ -3047,7 +2871,6 @@
                           </w:rPr>
                           <w:t xml:space="preserve"> </w:t>
                         </w:r>
-                        <w:proofErr w:type="spellStart"/>
                         <w:r>
                           <w:rPr>
                             <w:color w:val="232323"/>
@@ -3055,7 +2878,6 @@
                           </w:rPr>
                           <w:t>Redux</w:t>
                         </w:r>
-                        <w:proofErr w:type="spellEnd"/>
                       </w:p>
                       <w:p>
                         <w:pPr>
@@ -3075,7 +2897,6 @@
                             <w:sz w:val="24"/>
                           </w:rPr>
                         </w:pPr>
-                        <w:proofErr w:type="spellStart"/>
                         <w:r>
                           <w:rPr>
                             <w:color w:val="232323"/>
@@ -3084,7 +2905,6 @@
                           </w:rPr>
                           <w:t>Responsive</w:t>
                         </w:r>
-                        <w:proofErr w:type="spellEnd"/>
                         <w:r>
                           <w:rPr>
                             <w:color w:val="232323"/>
@@ -3108,7 +2928,6 @@
                           </w:rPr>
                           <w:t xml:space="preserve"> </w:t>
                         </w:r>
-                        <w:proofErr w:type="spellStart"/>
                         <w:r>
                           <w:rPr>
                             <w:color w:val="232323"/>
@@ -3116,7 +2935,6 @@
                           </w:rPr>
                           <w:t>Design</w:t>
                         </w:r>
-                        <w:proofErr w:type="spellEnd"/>
                       </w:p>
                       <w:p>
                         <w:pPr>
@@ -3135,7 +2953,6 @@
                             <w:color w:val="001F5F"/>
                           </w:rPr>
                         </w:pPr>
-                        <w:proofErr w:type="spellStart"/>
                         <w:r>
                           <w:rPr>
                             <w:color w:val="232323"/>
@@ -3144,7 +2961,6 @@
                           </w:rPr>
                           <w:t>Git</w:t>
                         </w:r>
-                        <w:proofErr w:type="spellEnd"/>
                         <w:r>
                           <w:rPr>
                             <w:color w:val="232323"/>
